--- a/img/BrandonMartinResume.docx
+++ b/img/BrandonMartinResume.docx
@@ -33,7 +33,7 @@
           <w:tbl>
             <w:tblPr>
               <w:tblStyle w:val="TableGrid"/>
-              <w:tblW w:w="3194" w:type="dxa"/>
+              <w:tblW w:w="3488" w:type="dxa"/>
               <w:tblBorders>
                 <w:top w:val="none" w:sz="0" w:space="0" w:color="auto"/>
                 <w:left w:val="none" w:sz="0" w:space="0" w:color="auto"/>
@@ -52,7 +52,27 @@
             <w:tr>
               <w:tc>
                 <w:tcPr>
-                  <w:tcW w:w="3194" w:type="dxa"/>
+                  <w:tcW w:w="3488" w:type="dxa"/>
+                  <w:gridSpan w:val="2"/>
+                  <w:shd w:val="clear" w:color="auto" w:fill="383838"/>
+                  <w:vAlign w:val="center"/>
+                </w:tcPr>
+                <w:p>
+                  <w:pPr>
+                    <w:jc w:val="right"/>
+                    <w:rPr>
+                      <w:color w:val="FFFFFF" w:themeColor="background1"/>
+                      <w:sz w:val="16"/>
+                      <w:szCs w:val="16"/>
+                    </w:rPr>
+                  </w:pPr>
+                </w:p>
+              </w:tc>
+            </w:tr>
+            <w:tr>
+              <w:tc>
+                <w:tcPr>
+                  <w:tcW w:w="3488" w:type="dxa"/>
                   <w:gridSpan w:val="2"/>
                   <w:shd w:val="clear" w:color="auto" w:fill="383838"/>
                   <w:vAlign w:val="center"/>
@@ -75,20 +95,28 @@
               </w:trPr>
               <w:tc>
                 <w:tcPr>
-                  <w:tcW w:w="2595" w:type="dxa"/>
+                  <w:tcW w:w="2750" w:type="dxa"/>
                   <w:shd w:val="clear" w:color="auto" w:fill="383838"/>
                   <w:vAlign w:val="center"/>
                 </w:tcPr>
                 <w:p>
                   <w:pPr>
-                    <w:jc w:val="right"/>
-                    <w:rPr>
-                      <w:rFonts w:asciiTheme="majorHAnsi" w:hAnsiTheme="majorHAnsi" w:cstheme="majorHAnsi"/>
-                      <w:color w:val="FFFFFF" w:themeColor="background1"/>
-                      <w:sz w:val="20"/>
-                      <w:szCs w:val="20"/>
-                    </w:rPr>
-                  </w:pPr>
+                    <w:rPr>
+                      <w:rFonts w:asciiTheme="majorHAnsi" w:hAnsiTheme="majorHAnsi" w:cstheme="majorHAnsi"/>
+                      <w:color w:val="FFFFFF" w:themeColor="background1"/>
+                      <w:sz w:val="20"/>
+                      <w:szCs w:val="20"/>
+                    </w:rPr>
+                  </w:pPr>
+                  <w:r>
+                    <w:rPr>
+                      <w:rFonts w:asciiTheme="majorHAnsi" w:eastAsia="Calibri" w:hAnsiTheme="majorHAnsi" w:cstheme="majorHAnsi"/>
+                      <w:color w:val="FFFFFF" w:themeColor="background1"/>
+                      <w:sz w:val="20"/>
+                      <w:szCs w:val="20"/>
+                    </w:rPr>
+                    <w:t xml:space="preserve">                            </w:t>
+                  </w:r>
                   <w:r>
                     <w:rPr>
                       <w:rFonts w:asciiTheme="majorHAnsi" w:eastAsia="Calibri" w:hAnsiTheme="majorHAnsi" w:cstheme="majorHAnsi"/>
@@ -111,7 +139,7 @@
               </w:tc>
               <w:tc>
                 <w:tcPr>
-                  <w:tcW w:w="599" w:type="dxa"/>
+                  <w:tcW w:w="738" w:type="dxa"/>
                   <w:shd w:val="clear" w:color="auto" w:fill="383838"/>
                   <w:vAlign w:val="center"/>
                 </w:tcPr>
@@ -151,7 +179,7 @@
                                 </pic:cNvPicPr>
                               </pic:nvPicPr>
                               <pic:blipFill>
-                                <a:blip r:embed="rId7" cstate="print">
+                                <a:blip r:embed="rId8" cstate="print">
                                   <a:extLst>
                                     <a:ext uri="{28A0092B-C50C-407E-A947-70E740481C1C}">
                                       <a14:useLocalDpi xmlns:a14="http://schemas.microsoft.com/office/drawing/2010/main" val="0"/>
@@ -190,7 +218,7 @@
               </w:trPr>
               <w:tc>
                 <w:tcPr>
-                  <w:tcW w:w="2595" w:type="dxa"/>
+                  <w:tcW w:w="2750" w:type="dxa"/>
                   <w:shd w:val="clear" w:color="auto" w:fill="383838"/>
                   <w:vAlign w:val="center"/>
                 </w:tcPr>
@@ -217,7 +245,7 @@
               </w:tc>
               <w:tc>
                 <w:tcPr>
-                  <w:tcW w:w="599" w:type="dxa"/>
+                  <w:tcW w:w="738" w:type="dxa"/>
                   <w:shd w:val="clear" w:color="auto" w:fill="383838"/>
                   <w:vAlign w:val="center"/>
                 </w:tcPr>
@@ -257,7 +285,7 @@
                                 </pic:cNvPicPr>
                               </pic:nvPicPr>
                               <pic:blipFill>
-                                <a:blip r:embed="rId8" cstate="print">
+                                <a:blip r:embed="rId9" cstate="print">
                                   <a:extLst>
                                     <a:ext uri="{28A0092B-C50C-407E-A947-70E740481C1C}">
                                       <a14:useLocalDpi xmlns:a14="http://schemas.microsoft.com/office/drawing/2010/main" val="0"/>
@@ -296,7 +324,7 @@
               </w:trPr>
               <w:tc>
                 <w:tcPr>
-                  <w:tcW w:w="2595" w:type="dxa"/>
+                  <w:tcW w:w="2750" w:type="dxa"/>
                   <w:shd w:val="clear" w:color="auto" w:fill="383838"/>
                   <w:vAlign w:val="center"/>
                 </w:tcPr>
@@ -323,7 +351,7 @@
               </w:tc>
               <w:tc>
                 <w:tcPr>
-                  <w:tcW w:w="599" w:type="dxa"/>
+                  <w:tcW w:w="738" w:type="dxa"/>
                   <w:shd w:val="clear" w:color="auto" w:fill="383838"/>
                   <w:vAlign w:val="center"/>
                 </w:tcPr>
@@ -363,7 +391,7 @@
                                 </pic:cNvPicPr>
                               </pic:nvPicPr>
                               <pic:blipFill>
-                                <a:blip r:embed="rId9" cstate="print">
+                                <a:blip r:embed="rId10" cstate="print">
                                   <a:extLst>
                                     <a:ext uri="{28A0092B-C50C-407E-A947-70E740481C1C}">
                                       <a14:useLocalDpi xmlns:a14="http://schemas.microsoft.com/office/drawing/2010/main" val="0"/>
@@ -402,7 +430,7 @@
               </w:trPr>
               <w:tc>
                 <w:tcPr>
-                  <w:tcW w:w="2595" w:type="dxa"/>
+                  <w:tcW w:w="2750" w:type="dxa"/>
                   <w:shd w:val="clear" w:color="auto" w:fill="383838"/>
                   <w:vAlign w:val="center"/>
                 </w:tcPr>
@@ -429,7 +457,7 @@
               </w:tc>
               <w:tc>
                 <w:tcPr>
-                  <w:tcW w:w="599" w:type="dxa"/>
+                  <w:tcW w:w="738" w:type="dxa"/>
                   <w:shd w:val="clear" w:color="auto" w:fill="383838"/>
                   <w:vAlign w:val="center"/>
                 </w:tcPr>
@@ -469,7 +497,7 @@
                                 </pic:cNvPicPr>
                               </pic:nvPicPr>
                               <pic:blipFill>
-                                <a:blip r:embed="rId10" cstate="print">
+                                <a:blip r:embed="rId11" cstate="print">
                                   <a:extLst>
                                     <a:ext uri="{28A0092B-C50C-407E-A947-70E740481C1C}">
                                       <a14:useLocalDpi xmlns:a14="http://schemas.microsoft.com/office/drawing/2010/main" val="0"/>
@@ -504,11 +532,11 @@
             </w:tr>
             <w:tr>
               <w:trPr>
-                <w:trHeight w:val="535"/>
+                <w:trHeight w:val="1273"/>
               </w:trPr>
               <w:tc>
                 <w:tcPr>
-                  <w:tcW w:w="3194" w:type="dxa"/>
+                  <w:tcW w:w="3488" w:type="dxa"/>
                   <w:gridSpan w:val="2"/>
                   <w:shd w:val="clear" w:color="auto" w:fill="383838"/>
                   <w:vAlign w:val="center"/>
@@ -517,20 +545,122 @@
                   <w:pPr>
                     <w:jc w:val="right"/>
                     <w:rPr>
+                      <w:rFonts w:ascii="Montserrat" w:eastAsia="Calibri" w:hAnsi="Montserrat" w:cs="Liberation Sans"/>
+                      <w:color w:val="4472C4" w:themeColor="accent1"/>
+                    </w:rPr>
+                  </w:pPr>
+                </w:p>
+                <w:p>
+                  <w:pPr>
+                    <w:jc w:val="right"/>
+                    <w:rPr>
+                      <w:rFonts w:ascii="Montserrat" w:eastAsia="Calibri" w:hAnsi="Montserrat" w:cs="Liberation Sans"/>
+                      <w:color w:val="4472C4" w:themeColor="accent1"/>
+                    </w:rPr>
+                  </w:pPr>
+                  <w:r>
+                    <w:rPr>
+                      <w:rFonts w:ascii="Montserrat" w:eastAsia="Calibri" w:hAnsi="Montserrat" w:cs="Liberation Sans"/>
+                      <w:color w:val="4472C4" w:themeColor="accent1"/>
+                    </w:rPr>
+                    <w:t>PORTFOLIO LINK</w:t>
+                  </w:r>
+                </w:p>
+                <w:p>
+                  <w:pPr>
+                    <w:jc w:val="right"/>
+                    <w:rPr>
                       <w:rFonts w:ascii="Proza Libre Light" w:eastAsia="Calibri" w:hAnsi="Proza Libre Light" w:cs="Liberation Sans"/>
-                      <w:color w:val="FFFFFF" w:themeColor="background1"/>
-                      <w:sz w:val="16"/>
-                      <w:szCs w:val="16"/>
+                      <w:b/>
+                      <w:bCs/>
+                      <w:color w:val="FFFFFF" w:themeColor="background1"/>
+                      <w:sz w:val="20"/>
+                      <w:szCs w:val="20"/>
                     </w:rPr>
                   </w:pPr>
                   <w:r>
                     <w:rPr>
                       <w:rFonts w:ascii="Proza Libre Light" w:eastAsia="Calibri" w:hAnsi="Proza Libre Light" w:cs="Liberation Sans"/>
-                      <w:color w:val="FFFFFF" w:themeColor="background1"/>
-                      <w:sz w:val="16"/>
-                      <w:szCs w:val="16"/>
-                    </w:rPr>
-                    <w:t xml:space="preserve">     </w:t>
+                      <w:b/>
+                      <w:bCs/>
+                      <w:color w:val="FFFFFF" w:themeColor="background1"/>
+                      <w:sz w:val="20"/>
+                      <w:szCs w:val="20"/>
+                    </w:rPr>
+                    <w:t>https://bmartin-portfolio.netlify.app/</w:t>
+                  </w:r>
+                  <w:r>
+                    <w:rPr>
+                      <w:rFonts w:ascii="Proza Libre Light" w:eastAsia="Calibri" w:hAnsi="Proza Libre Light" w:cs="Liberation Sans"/>
+                      <w:b/>
+                      <w:bCs/>
+                      <w:color w:val="FFFFFF" w:themeColor="background1"/>
+                      <w:sz w:val="20"/>
+                      <w:szCs w:val="20"/>
+                    </w:rPr>
+                    <w:t xml:space="preserve"> </w:t>
+                  </w:r>
+                </w:p>
+                <w:p>
+                  <w:pPr>
+                    <w:jc w:val="right"/>
+                    <w:rPr>
+                      <w:rFonts w:ascii="Proza Libre Light" w:eastAsia="Calibri" w:hAnsi="Proza Libre Light" w:cs="Liberation Sans"/>
+                      <w:b/>
+                      <w:bCs/>
+                      <w:color w:val="FFFFFF" w:themeColor="background1"/>
+                      <w:sz w:val="20"/>
+                      <w:szCs w:val="20"/>
+                    </w:rPr>
+                  </w:pPr>
+                </w:p>
+                <w:p>
+                  <w:pPr>
+                    <w:jc w:val="right"/>
+                    <w:rPr>
+                      <w:rFonts w:ascii="Montserrat" w:eastAsia="Calibri" w:hAnsi="Montserrat" w:cs="Liberation Sans"/>
+                      <w:b/>
+                      <w:bCs/>
+                      <w:color w:val="4472C4" w:themeColor="accent1"/>
+                    </w:rPr>
+                  </w:pPr>
+                  <w:r>
+                    <w:rPr>
+                      <w:rFonts w:ascii="Montserrat" w:eastAsia="Calibri" w:hAnsi="Montserrat" w:cs="Liberation Sans"/>
+                      <w:b/>
+                      <w:bCs/>
+                      <w:color w:val="4472C4" w:themeColor="accent1"/>
+                    </w:rPr>
+                    <w:t>GITHUB LINK</w:t>
+                  </w:r>
+                </w:p>
+                <w:p>
+                  <w:pPr>
+                    <w:jc w:val="right"/>
+                    <w:rPr>
+                      <w:rFonts w:ascii="Proza Libre Light" w:eastAsia="Calibri" w:hAnsi="Proza Libre Light" w:cs="Liberation Sans"/>
+                      <w:b/>
+                      <w:bCs/>
+                      <w:color w:val="FFFFFF" w:themeColor="background1"/>
+                    </w:rPr>
+                  </w:pPr>
+                  <w:r>
+                    <w:rPr>
+                      <w:rFonts w:ascii="Proza Libre Light" w:eastAsia="Calibri" w:hAnsi="Proza Libre Light" w:cs="Liberation Sans"/>
+                      <w:b/>
+                      <w:bCs/>
+                      <w:color w:val="FFFFFF" w:themeColor="background1"/>
+                    </w:rPr>
+                    <w:t>https://github.com/Bmart1108</w:t>
+                  </w:r>
+                  <w:r>
+                    <w:rPr>
+                      <w:rFonts w:ascii="Proza Libre Light" w:eastAsia="Calibri" w:hAnsi="Proza Libre Light" w:cs="Liberation Sans"/>
+                      <w:b/>
+                      <w:bCs/>
+                      <w:color w:val="FFFFFF" w:themeColor="background1"/>
+                    </w:rPr>
+                    <w:t xml:space="preserve">    </w:t>
                   </w:r>
                 </w:p>
               </w:tc>
@@ -541,7 +671,7 @@
               </w:trPr>
               <w:tc>
                 <w:tcPr>
-                  <w:tcW w:w="3194" w:type="dxa"/>
+                  <w:tcW w:w="3488" w:type="dxa"/>
                   <w:gridSpan w:val="2"/>
                   <w:shd w:val="clear" w:color="auto" w:fill="383838"/>
                   <w:vAlign w:val="center"/>
@@ -573,7 +703,7 @@
             <w:tr>
               <w:tc>
                 <w:tcPr>
-                  <w:tcW w:w="3194" w:type="dxa"/>
+                  <w:tcW w:w="3488" w:type="dxa"/>
                   <w:gridSpan w:val="2"/>
                   <w:shd w:val="clear" w:color="auto" w:fill="383838"/>
                   <w:vAlign w:val="center"/>
@@ -650,7 +780,7 @@
               </w:trPr>
               <w:tc>
                 <w:tcPr>
-                  <w:tcW w:w="3194" w:type="dxa"/>
+                  <w:tcW w:w="3488" w:type="dxa"/>
                   <w:gridSpan w:val="2"/>
                   <w:shd w:val="clear" w:color="auto" w:fill="383838"/>
                   <w:vAlign w:val="center"/>
@@ -674,7 +804,7 @@
               </w:trPr>
               <w:tc>
                 <w:tcPr>
-                  <w:tcW w:w="3194" w:type="dxa"/>
+                  <w:tcW w:w="3488" w:type="dxa"/>
                   <w:gridSpan w:val="2"/>
                   <w:shd w:val="clear" w:color="auto" w:fill="383838"/>
                   <w:vAlign w:val="center"/>
@@ -708,14 +838,14 @@
               </w:trPr>
               <w:tc>
                 <w:tcPr>
-                  <w:tcW w:w="3194" w:type="dxa"/>
+                  <w:tcW w:w="3488" w:type="dxa"/>
                   <w:gridSpan w:val="2"/>
                   <w:shd w:val="clear" w:color="auto" w:fill="383838"/>
                   <w:vAlign w:val="center"/>
                 </w:tcPr>
                 <w:p>
                   <w:pPr>
-                    <w:jc w:val="right"/>
+                    <w:pStyle w:val="ListParagraph"/>
                     <w:rPr>
                       <w:rFonts w:ascii="Proza Libre Light" w:hAnsi="Proza Libre Light" w:cs="Tahoma"/>
                       <w:b/>
@@ -733,12 +863,17 @@
               </w:trPr>
               <w:tc>
                 <w:tcPr>
-                  <w:tcW w:w="3194" w:type="dxa"/>
+                  <w:tcW w:w="3488" w:type="dxa"/>
                   <w:gridSpan w:val="2"/>
                   <w:shd w:val="clear" w:color="auto" w:fill="383838"/>
                 </w:tcPr>
                 <w:p>
                   <w:pPr>
+                    <w:pStyle w:val="ListParagraph"/>
+                    <w:numPr>
+                      <w:ilvl w:val="0"/>
+                      <w:numId w:val="2"/>
+                    </w:numPr>
                     <w:jc w:val="right"/>
                     <w:rPr>
                       <w:rFonts w:asciiTheme="majorHAnsi" w:hAnsiTheme="majorHAnsi" w:cstheme="majorHAnsi"/>
@@ -761,7 +896,8 @@
                 </w:p>
                 <w:p>
                   <w:pPr>
-                    <w:jc w:val="right"/>
+                    <w:pStyle w:val="ListParagraph"/>
+                    <w:jc w:val="center"/>
                     <w:rPr>
                       <w:rFonts w:asciiTheme="majorHAnsi" w:hAnsiTheme="majorHAnsi" w:cstheme="majorHAnsi"/>
                       <w:bCs/>
@@ -770,7 +906,15 @@
                       <w:szCs w:val="24"/>
                     </w:rPr>
                   </w:pPr>
-                  <w:r>
+                </w:p>
+                <w:p>
+                  <w:pPr>
+                    <w:pStyle w:val="ListParagraph"/>
+                    <w:numPr>
+                      <w:ilvl w:val="0"/>
+                      <w:numId w:val="2"/>
+                    </w:numPr>
+                    <w:jc w:val="right"/>
                     <w:rPr>
                       <w:rFonts w:asciiTheme="majorHAnsi" w:hAnsiTheme="majorHAnsi" w:cstheme="majorHAnsi"/>
                       <w:bCs/>
@@ -778,12 +922,8 @@
                       <w:sz w:val="24"/>
                       <w:szCs w:val="24"/>
                     </w:rPr>
-                    <w:t>ASP.NET MVC</w:t>
-                  </w:r>
-                </w:p>
-                <w:p>
-                  <w:pPr>
-                    <w:jc w:val="right"/>
+                  </w:pPr>
+                  <w:r>
                     <w:rPr>
                       <w:rFonts w:asciiTheme="majorHAnsi" w:hAnsiTheme="majorHAnsi" w:cstheme="majorHAnsi"/>
                       <w:bCs/>
@@ -791,8 +931,11 @@
                       <w:sz w:val="24"/>
                       <w:szCs w:val="24"/>
                     </w:rPr>
-                  </w:pPr>
-                  <w:r>
+                    <w:t>ASP.NET MVC</w:t>
+                  </w:r>
+                </w:p>
+                <w:p>
+                  <w:pPr>
                     <w:rPr>
                       <w:rFonts w:asciiTheme="majorHAnsi" w:hAnsiTheme="majorHAnsi" w:cstheme="majorHAnsi"/>
                       <w:bCs/>
@@ -800,11 +943,15 @@
                       <w:sz w:val="24"/>
                       <w:szCs w:val="24"/>
                     </w:rPr>
-                    <w:t>HTML5</w:t>
-                  </w:r>
-                </w:p>
-                <w:p>
-                  <w:pPr>
+                  </w:pPr>
+                </w:p>
+                <w:p>
+                  <w:pPr>
+                    <w:pStyle w:val="ListParagraph"/>
+                    <w:numPr>
+                      <w:ilvl w:val="0"/>
+                      <w:numId w:val="2"/>
+                    </w:numPr>
                     <w:jc w:val="right"/>
                     <w:rPr>
                       <w:rFonts w:asciiTheme="majorHAnsi" w:hAnsiTheme="majorHAnsi" w:cstheme="majorHAnsi"/>
@@ -822,12 +969,11 @@
                       <w:sz w:val="24"/>
                       <w:szCs w:val="24"/>
                     </w:rPr>
-                    <w:t>CSS</w:t>
-                  </w:r>
-                </w:p>
-                <w:p>
-                  <w:pPr>
-                    <w:jc w:val="right"/>
+                    <w:t>HTML5</w:t>
+                  </w:r>
+                </w:p>
+                <w:p>
+                  <w:pPr>
                     <w:rPr>
                       <w:rFonts w:asciiTheme="majorHAnsi" w:hAnsiTheme="majorHAnsi" w:cstheme="majorHAnsi"/>
                       <w:bCs/>
@@ -836,7 +982,15 @@
                       <w:szCs w:val="24"/>
                     </w:rPr>
                   </w:pPr>
-                  <w:r>
+                </w:p>
+                <w:p>
+                  <w:pPr>
+                    <w:pStyle w:val="ListParagraph"/>
+                    <w:numPr>
+                      <w:ilvl w:val="0"/>
+                      <w:numId w:val="2"/>
+                    </w:numPr>
+                    <w:jc w:val="right"/>
                     <w:rPr>
                       <w:rFonts w:asciiTheme="majorHAnsi" w:hAnsiTheme="majorHAnsi" w:cstheme="majorHAnsi"/>
                       <w:bCs/>
@@ -844,12 +998,8 @@
                       <w:sz w:val="24"/>
                       <w:szCs w:val="24"/>
                     </w:rPr>
-                    <w:t>JavaScript</w:t>
-                  </w:r>
-                </w:p>
-                <w:p>
-                  <w:pPr>
-                    <w:jc w:val="right"/>
+                  </w:pPr>
+                  <w:r>
                     <w:rPr>
                       <w:rFonts w:asciiTheme="majorHAnsi" w:hAnsiTheme="majorHAnsi" w:cstheme="majorHAnsi"/>
                       <w:bCs/>
@@ -857,8 +1007,11 @@
                       <w:sz w:val="24"/>
                       <w:szCs w:val="24"/>
                     </w:rPr>
-                  </w:pPr>
-                  <w:r>
+                    <w:t>CSS</w:t>
+                  </w:r>
+                </w:p>
+                <w:p>
+                  <w:pPr>
                     <w:rPr>
                       <w:rFonts w:asciiTheme="majorHAnsi" w:hAnsiTheme="majorHAnsi" w:cstheme="majorHAnsi"/>
                       <w:bCs/>
@@ -866,11 +1019,15 @@
                       <w:sz w:val="24"/>
                       <w:szCs w:val="24"/>
                     </w:rPr>
-                    <w:t>Bootstrap</w:t>
-                  </w:r>
-                </w:p>
-                <w:p>
-                  <w:pPr>
+                  </w:pPr>
+                </w:p>
+                <w:p>
+                  <w:pPr>
+                    <w:pStyle w:val="ListParagraph"/>
+                    <w:numPr>
+                      <w:ilvl w:val="0"/>
+                      <w:numId w:val="2"/>
+                    </w:numPr>
                     <w:jc w:val="right"/>
                     <w:rPr>
                       <w:rFonts w:asciiTheme="majorHAnsi" w:hAnsiTheme="majorHAnsi" w:cstheme="majorHAnsi"/>
@@ -888,11 +1045,105 @@
                       <w:sz w:val="24"/>
                       <w:szCs w:val="24"/>
                     </w:rPr>
+                    <w:t>JavaScript</w:t>
+                  </w:r>
+                </w:p>
+                <w:p>
+                  <w:pPr>
+                    <w:rPr>
+                      <w:rFonts w:asciiTheme="majorHAnsi" w:hAnsiTheme="majorHAnsi" w:cstheme="majorHAnsi"/>
+                      <w:bCs/>
+                      <w:color w:val="FFFFFF" w:themeColor="background1"/>
+                      <w:sz w:val="24"/>
+                      <w:szCs w:val="24"/>
+                    </w:rPr>
+                  </w:pPr>
+                </w:p>
+                <w:p>
+                  <w:pPr>
+                    <w:pStyle w:val="ListParagraph"/>
+                    <w:numPr>
+                      <w:ilvl w:val="0"/>
+                      <w:numId w:val="2"/>
+                    </w:numPr>
+                    <w:jc w:val="right"/>
+                    <w:rPr>
+                      <w:rFonts w:asciiTheme="majorHAnsi" w:hAnsiTheme="majorHAnsi" w:cstheme="majorHAnsi"/>
+                      <w:bCs/>
+                      <w:color w:val="FFFFFF" w:themeColor="background1"/>
+                      <w:sz w:val="24"/>
+                      <w:szCs w:val="24"/>
+                    </w:rPr>
+                  </w:pPr>
+                  <w:r>
+                    <w:rPr>
+                      <w:rFonts w:asciiTheme="majorHAnsi" w:hAnsiTheme="majorHAnsi" w:cstheme="majorHAnsi"/>
+                      <w:bCs/>
+                      <w:color w:val="FFFFFF" w:themeColor="background1"/>
+                      <w:sz w:val="24"/>
+                      <w:szCs w:val="24"/>
+                    </w:rPr>
+                    <w:t>Bootstrap</w:t>
+                  </w:r>
+                </w:p>
+                <w:p>
+                  <w:pPr>
+                    <w:pStyle w:val="ListParagraph"/>
+                    <w:jc w:val="center"/>
+                    <w:rPr>
+                      <w:rFonts w:asciiTheme="majorHAnsi" w:hAnsiTheme="majorHAnsi" w:cstheme="majorHAnsi"/>
+                      <w:bCs/>
+                      <w:color w:val="FFFFFF" w:themeColor="background1"/>
+                      <w:sz w:val="24"/>
+                      <w:szCs w:val="24"/>
+                    </w:rPr>
+                  </w:pPr>
+                </w:p>
+                <w:p>
+                  <w:pPr>
+                    <w:pStyle w:val="ListParagraph"/>
+                    <w:numPr>
+                      <w:ilvl w:val="0"/>
+                      <w:numId w:val="2"/>
+                    </w:numPr>
+                    <w:jc w:val="right"/>
+                    <w:rPr>
+                      <w:rFonts w:asciiTheme="majorHAnsi" w:hAnsiTheme="majorHAnsi" w:cstheme="majorHAnsi"/>
+                      <w:bCs/>
+                      <w:color w:val="FFFFFF" w:themeColor="background1"/>
+                      <w:sz w:val="24"/>
+                      <w:szCs w:val="24"/>
+                    </w:rPr>
+                  </w:pPr>
+                  <w:r>
+                    <w:rPr>
+                      <w:rFonts w:asciiTheme="majorHAnsi" w:hAnsiTheme="majorHAnsi" w:cstheme="majorHAnsi"/>
+                      <w:bCs/>
+                      <w:color w:val="FFFFFF" w:themeColor="background1"/>
+                      <w:sz w:val="24"/>
+                      <w:szCs w:val="24"/>
+                    </w:rPr>
                     <w:t>SQL</w:t>
                   </w:r>
                 </w:p>
                 <w:p>
                   <w:pPr>
+                    <w:rPr>
+                      <w:rFonts w:asciiTheme="majorHAnsi" w:hAnsiTheme="majorHAnsi" w:cstheme="majorHAnsi"/>
+                      <w:bCs/>
+                      <w:color w:val="FFFFFF" w:themeColor="background1"/>
+                      <w:sz w:val="24"/>
+                      <w:szCs w:val="24"/>
+                    </w:rPr>
+                  </w:pPr>
+                </w:p>
+                <w:p>
+                  <w:pPr>
+                    <w:pStyle w:val="ListParagraph"/>
+                    <w:numPr>
+                      <w:ilvl w:val="0"/>
+                      <w:numId w:val="2"/>
+                    </w:numPr>
                     <w:jc w:val="right"/>
                     <w:rPr>
                       <w:rFonts w:asciiTheme="majorHAnsi" w:hAnsiTheme="majorHAnsi" w:cstheme="majorHAnsi"/>
@@ -921,7 +1172,7 @@
               </w:trPr>
               <w:tc>
                 <w:tcPr>
-                  <w:tcW w:w="3194" w:type="dxa"/>
+                  <w:tcW w:w="3488" w:type="dxa"/>
                   <w:gridSpan w:val="2"/>
                   <w:shd w:val="clear" w:color="auto" w:fill="383838"/>
                 </w:tcPr>
@@ -945,7 +1196,7 @@
               </w:trPr>
               <w:tc>
                 <w:tcPr>
-                  <w:tcW w:w="3194" w:type="dxa"/>
+                  <w:tcW w:w="3488" w:type="dxa"/>
                   <w:gridSpan w:val="2"/>
                   <w:shd w:val="clear" w:color="auto" w:fill="383838"/>
                 </w:tcPr>
@@ -968,7 +1219,7 @@
               </w:trPr>
               <w:tc>
                 <w:tcPr>
-                  <w:tcW w:w="3194" w:type="dxa"/>
+                  <w:tcW w:w="3488" w:type="dxa"/>
                   <w:gridSpan w:val="2"/>
                   <w:shd w:val="clear" w:color="auto" w:fill="383838"/>
                 </w:tcPr>
@@ -991,7 +1242,7 @@
               </w:trPr>
               <w:tc>
                 <w:tcPr>
-                  <w:tcW w:w="3194" w:type="dxa"/>
+                  <w:tcW w:w="3488" w:type="dxa"/>
                   <w:gridSpan w:val="2"/>
                   <w:shd w:val="clear" w:color="auto" w:fill="383838"/>
                 </w:tcPr>
@@ -1014,7 +1265,7 @@
               </w:trPr>
               <w:tc>
                 <w:tcPr>
-                  <w:tcW w:w="3194" w:type="dxa"/>
+                  <w:tcW w:w="3488" w:type="dxa"/>
                   <w:gridSpan w:val="2"/>
                   <w:shd w:val="clear" w:color="auto" w:fill="383838"/>
                 </w:tcPr>
@@ -1037,7 +1288,7 @@
               </w:trPr>
               <w:tc>
                 <w:tcPr>
-                  <w:tcW w:w="3194" w:type="dxa"/>
+                  <w:tcW w:w="3488" w:type="dxa"/>
                   <w:gridSpan w:val="2"/>
                   <w:shd w:val="clear" w:color="auto" w:fill="383838"/>
                   <w:vAlign w:val="center"/>
@@ -1062,7 +1313,7 @@
               </w:trPr>
               <w:tc>
                 <w:tcPr>
-                  <w:tcW w:w="3194" w:type="dxa"/>
+                  <w:tcW w:w="3488" w:type="dxa"/>
                   <w:gridSpan w:val="2"/>
                   <w:shd w:val="clear" w:color="auto" w:fill="383838"/>
                   <w:vAlign w:val="center"/>
@@ -1086,7 +1337,7 @@
               </w:trPr>
               <w:tc>
                 <w:tcPr>
-                  <w:tcW w:w="3194" w:type="dxa"/>
+                  <w:tcW w:w="3488" w:type="dxa"/>
                   <w:gridSpan w:val="2"/>
                   <w:shd w:val="clear" w:color="auto" w:fill="383838"/>
                   <w:vAlign w:val="center"/>
@@ -1111,7 +1362,7 @@
               </w:trPr>
               <w:tc>
                 <w:tcPr>
-                  <w:tcW w:w="3194" w:type="dxa"/>
+                  <w:tcW w:w="3488" w:type="dxa"/>
                   <w:gridSpan w:val="2"/>
                   <w:shd w:val="clear" w:color="auto" w:fill="383838"/>
                   <w:vAlign w:val="center"/>
@@ -1185,6 +1436,7 @@
                       <w:sz w:val="56"/>
                       <w:szCs w:val="56"/>
                     </w:rPr>
+                    <w:lastRenderedPageBreak/>
                     <w:t>Brandon</w:t>
                   </w:r>
                   <w:r>
@@ -1834,7 +2086,7 @@
                 <w:p>
                   <w:pPr>
                     <w:pStyle w:val="Heading2"/>
-                    <w:ind w:left="1440" w:right="1440"/>
+                    <w:ind w:right="1440"/>
                     <w:outlineLvl w:val="1"/>
                     <w:rPr>
                       <w:rFonts w:eastAsia="Courier New" w:cstheme="majorHAnsi"/>
@@ -1854,7 +2106,7 @@
                       <w:szCs w:val="20"/>
                       <w:lang w:val="en-US"/>
                     </w:rPr>
-                    <w:t xml:space="preserve">   </w:t>
+                    <w:t xml:space="preserve">    </w:t>
                   </w:r>
                   <w:r>
                     <w:rPr>
@@ -2825,28 +3077,6 @@
                     <w:ind w:left="226" w:hanging="10"/>
                     <w:jc w:val="both"/>
                     <w:rPr>
-                      <w:rFonts w:asciiTheme="majorHAnsi" w:eastAsia="Courier New" w:hAnsiTheme="majorHAnsi" w:cstheme="majorHAnsi"/>
-                      <w:color w:val="000000"/>
-                      <w:sz w:val="20"/>
-                      <w:szCs w:val="20"/>
-                      <w:lang w:val="en-US"/>
-                    </w:rPr>
-                  </w:pPr>
-                  <w:r>
-                    <w:rPr>
-                      <w:rFonts w:asciiTheme="majorHAnsi" w:eastAsia="Courier New" w:hAnsiTheme="majorHAnsi" w:cstheme="majorHAnsi"/>
-                      <w:color w:val="000000"/>
-                      <w:sz w:val="20"/>
-                      <w:szCs w:val="20"/>
-                      <w:lang w:val="en-US"/>
-                    </w:rPr>
-                    <w:t xml:space="preserve">forms and records utilizing technical manuals. Repair of the automotive and turret systems of the AAV. </w:t>
-                  </w:r>
-                </w:p>
-                <w:p>
-                  <w:pPr>
-                    <w:ind w:left="216"/>
-                    <w:rPr>
                       <w:rFonts w:asciiTheme="majorHAnsi" w:hAnsiTheme="majorHAnsi" w:cstheme="majorHAnsi"/>
                       <w:b/>
                       <w:bCs/>
@@ -2860,6 +3090,16 @@
                       <w:vertAlign w:val="subscript"/>
                     </w:rPr>
                   </w:pPr>
+                  <w:r>
+                    <w:rPr>
+                      <w:rFonts w:asciiTheme="majorHAnsi" w:eastAsia="Courier New" w:hAnsiTheme="majorHAnsi" w:cstheme="majorHAnsi"/>
+                      <w:color w:val="000000"/>
+                      <w:sz w:val="20"/>
+                      <w:szCs w:val="20"/>
+                      <w:lang w:val="en-US"/>
+                    </w:rPr>
+                    <w:t xml:space="preserve">forms and records utilizing technical manuals. Repair of the automotive and turret systems of the AAV. </w:t>
+                  </w:r>
                 </w:p>
               </w:tc>
             </w:tr>
@@ -3025,29 +3265,6 @@
                       <w:iCs/>
                       <w:sz w:val="12"/>
                       <w:szCs w:val="12"/>
-                    </w:rPr>
-                  </w:pPr>
-                </w:p>
-              </w:tc>
-            </w:tr>
-            <w:tr>
-              <w:trPr>
-                <w:trHeight w:val="1224"/>
-              </w:trPr>
-              <w:tc>
-                <w:tcPr>
-                  <w:tcW w:w="7291" w:type="dxa"/>
-                  <w:shd w:val="clear" w:color="auto" w:fill="FFFFFF" w:themeFill="background1"/>
-                  <w:vAlign w:val="center"/>
-                </w:tcPr>
-                <w:p>
-                  <w:pPr>
-                    <w:spacing w:after="40"/>
-                    <w:ind w:left="720"/>
-                    <w:rPr>
-                      <w:rFonts w:ascii="Catamaran" w:hAnsi="Catamaran" w:cs="Catamaran"/>
-                      <w:sz w:val="20"/>
-                      <w:szCs w:val="20"/>
                     </w:rPr>
                   </w:pPr>
                 </w:p>
@@ -3072,12 +3289,6 @@
       </w:pPr>
     </w:p>
     <w:sectPr>
-      <w:headerReference w:type="even" r:id="rId11"/>
-      <w:headerReference w:type="default" r:id="rId12"/>
-      <w:footerReference w:type="even" r:id="rId13"/>
-      <w:footerReference w:type="default" r:id="rId14"/>
-      <w:headerReference w:type="first" r:id="rId15"/>
-      <w:footerReference w:type="first" r:id="rId16"/>
       <w:pgSz w:w="12240" w:h="15840" w:code="1"/>
       <w:pgMar w:top="284" w:right="284" w:bottom="0" w:left="284" w:header="0" w:footer="0" w:gutter="0"/>
       <w:cols w:space="708"/>
@@ -3112,36 +3323,6 @@
 </w:endnotes>
 </file>
 
-<file path=word/footer1.xml><?xml version="1.0" encoding="utf-8"?>
-<w:ftr xmlns:wpc="http://schemas.microsoft.com/office/word/2010/wordprocessingCanvas" xmlns:cx="http://schemas.microsoft.com/office/drawing/2014/chartex" xmlns:cx1="http://schemas.microsoft.com/office/drawing/2015/9/8/chartex" xmlns:cx2="http://schemas.microsoft.com/office/drawing/2015/10/21/chartex" xmlns:cx3="http://schemas.microsoft.com/office/drawing/2016/5/9/chartex" xmlns:cx4="http://schemas.microsoft.com/office/drawing/2016/5/10/chartex" xmlns:cx5="http://schemas.microsoft.com/office/drawing/2016/5/11/chartex" xmlns:cx6="http://schemas.microsoft.com/office/drawing/2016/5/12/chartex" xmlns:cx7="http://schemas.microsoft.com/office/drawing/2016/5/13/chartex" xmlns:cx8="http://schemas.microsoft.com/office/drawing/2016/5/14/chartex" xmlns:mc="http://schemas.openxmlformats.org/markup-compatibility/2006" xmlns:aink="http://schemas.microsoft.com/office/drawing/2016/ink" xmlns:am3d="http://schemas.microsoft.com/office/drawing/2017/model3d" xmlns:o="urn:schemas-microsoft-com:office:office" xmlns:r="http://schemas.openxmlformats.org/officeDocument/2006/relationships" xmlns:m="http://schemas.openxmlformats.org/officeDocument/2006/math" xmlns:v="urn:schemas-microsoft-com:vml" xmlns:wp14="http://schemas.microsoft.com/office/word/2010/wordprocessingDrawing" xmlns:wp="http://schemas.openxmlformats.org/drawingml/2006/wordprocessingDrawing" xmlns:w10="urn:schemas-microsoft-com:office:word" xmlns:w="http://schemas.openxmlformats.org/wordprocessingml/2006/main" xmlns:w14="http://schemas.microsoft.com/office/word/2010/wordml" xmlns:w15="http://schemas.microsoft.com/office/word/2012/wordml" xmlns:w16cex="http://schemas.microsoft.com/office/word/2018/wordml/cex" xmlns:w16cid="http://schemas.microsoft.com/office/word/2016/wordml/cid" xmlns:w16="http://schemas.microsoft.com/office/word/2018/wordml" xmlns:w16sdtdh="http://schemas.microsoft.com/office/word/2020/wordml/sdtdatahash" xmlns:w16se="http://schemas.microsoft.com/office/word/2015/wordml/symex" xmlns:wpg="http://schemas.microsoft.com/office/word/2010/wordprocessingGroup" xmlns:wpi="http://schemas.microsoft.com/office/word/2010/wordprocessingInk" xmlns:wne="http://schemas.microsoft.com/office/word/2006/wordml" xmlns:wps="http://schemas.microsoft.com/office/word/2010/wordprocessingShape" mc:Ignorable="w14 w15 w16se w16cid w16 w16cex w16sdtdh wp14">
-  <w:p>
-    <w:pPr>
-      <w:pStyle w:val="Footer"/>
-    </w:pPr>
-  </w:p>
-</w:ftr>
-</file>
-
-<file path=word/footer2.xml><?xml version="1.0" encoding="utf-8"?>
-<w:ftr xmlns:wpc="http://schemas.microsoft.com/office/word/2010/wordprocessingCanvas" xmlns:cx="http://schemas.microsoft.com/office/drawing/2014/chartex" xmlns:cx1="http://schemas.microsoft.com/office/drawing/2015/9/8/chartex" xmlns:cx2="http://schemas.microsoft.com/office/drawing/2015/10/21/chartex" xmlns:cx3="http://schemas.microsoft.com/office/drawing/2016/5/9/chartex" xmlns:cx4="http://schemas.microsoft.com/office/drawing/2016/5/10/chartex" xmlns:cx5="http://schemas.microsoft.com/office/drawing/2016/5/11/chartex" xmlns:cx6="http://schemas.microsoft.com/office/drawing/2016/5/12/chartex" xmlns:cx7="http://schemas.microsoft.com/office/drawing/2016/5/13/chartex" xmlns:cx8="http://schemas.microsoft.com/office/drawing/2016/5/14/chartex" xmlns:mc="http://schemas.openxmlformats.org/markup-compatibility/2006" xmlns:aink="http://schemas.microsoft.com/office/drawing/2016/ink" xmlns:am3d="http://schemas.microsoft.com/office/drawing/2017/model3d" xmlns:o="urn:schemas-microsoft-com:office:office" xmlns:r="http://schemas.openxmlformats.org/officeDocument/2006/relationships" xmlns:m="http://schemas.openxmlformats.org/officeDocument/2006/math" xmlns:v="urn:schemas-microsoft-com:vml" xmlns:wp14="http://schemas.microsoft.com/office/word/2010/wordprocessingDrawing" xmlns:wp="http://schemas.openxmlformats.org/drawingml/2006/wordprocessingDrawing" xmlns:w10="urn:schemas-microsoft-com:office:word" xmlns:w="http://schemas.openxmlformats.org/wordprocessingml/2006/main" xmlns:w14="http://schemas.microsoft.com/office/word/2010/wordml" xmlns:w15="http://schemas.microsoft.com/office/word/2012/wordml" xmlns:w16cex="http://schemas.microsoft.com/office/word/2018/wordml/cex" xmlns:w16cid="http://schemas.microsoft.com/office/word/2016/wordml/cid" xmlns:w16="http://schemas.microsoft.com/office/word/2018/wordml" xmlns:w16sdtdh="http://schemas.microsoft.com/office/word/2020/wordml/sdtdatahash" xmlns:w16se="http://schemas.microsoft.com/office/word/2015/wordml/symex" xmlns:wpg="http://schemas.microsoft.com/office/word/2010/wordprocessingGroup" xmlns:wpi="http://schemas.microsoft.com/office/word/2010/wordprocessingInk" xmlns:wne="http://schemas.microsoft.com/office/word/2006/wordml" xmlns:wps="http://schemas.microsoft.com/office/word/2010/wordprocessingShape" mc:Ignorable="w14 w15 w16se w16cid w16 w16cex w16sdtdh wp14">
-  <w:p>
-    <w:pPr>
-      <w:pStyle w:val="Footer"/>
-    </w:pPr>
-  </w:p>
-</w:ftr>
-</file>
-
-<file path=word/footer3.xml><?xml version="1.0" encoding="utf-8"?>
-<w:ftr xmlns:wpc="http://schemas.microsoft.com/office/word/2010/wordprocessingCanvas" xmlns:cx="http://schemas.microsoft.com/office/drawing/2014/chartex" xmlns:cx1="http://schemas.microsoft.com/office/drawing/2015/9/8/chartex" xmlns:cx2="http://schemas.microsoft.com/office/drawing/2015/10/21/chartex" xmlns:cx3="http://schemas.microsoft.com/office/drawing/2016/5/9/chartex" xmlns:cx4="http://schemas.microsoft.com/office/drawing/2016/5/10/chartex" xmlns:cx5="http://schemas.microsoft.com/office/drawing/2016/5/11/chartex" xmlns:cx6="http://schemas.microsoft.com/office/drawing/2016/5/12/chartex" xmlns:cx7="http://schemas.microsoft.com/office/drawing/2016/5/13/chartex" xmlns:cx8="http://schemas.microsoft.com/office/drawing/2016/5/14/chartex" xmlns:mc="http://schemas.openxmlformats.org/markup-compatibility/2006" xmlns:aink="http://schemas.microsoft.com/office/drawing/2016/ink" xmlns:am3d="http://schemas.microsoft.com/office/drawing/2017/model3d" xmlns:o="urn:schemas-microsoft-com:office:office" xmlns:r="http://schemas.openxmlformats.org/officeDocument/2006/relationships" xmlns:m="http://schemas.openxmlformats.org/officeDocument/2006/math" xmlns:v="urn:schemas-microsoft-com:vml" xmlns:wp14="http://schemas.microsoft.com/office/word/2010/wordprocessingDrawing" xmlns:wp="http://schemas.openxmlformats.org/drawingml/2006/wordprocessingDrawing" xmlns:w10="urn:schemas-microsoft-com:office:word" xmlns:w="http://schemas.openxmlformats.org/wordprocessingml/2006/main" xmlns:w14="http://schemas.microsoft.com/office/word/2010/wordml" xmlns:w15="http://schemas.microsoft.com/office/word/2012/wordml" xmlns:w16cex="http://schemas.microsoft.com/office/word/2018/wordml/cex" xmlns:w16cid="http://schemas.microsoft.com/office/word/2016/wordml/cid" xmlns:w16="http://schemas.microsoft.com/office/word/2018/wordml" xmlns:w16sdtdh="http://schemas.microsoft.com/office/word/2020/wordml/sdtdatahash" xmlns:w16se="http://schemas.microsoft.com/office/word/2015/wordml/symex" xmlns:wpg="http://schemas.microsoft.com/office/word/2010/wordprocessingGroup" xmlns:wpi="http://schemas.microsoft.com/office/word/2010/wordprocessingInk" xmlns:wne="http://schemas.microsoft.com/office/word/2006/wordml" xmlns:wps="http://schemas.microsoft.com/office/word/2010/wordprocessingShape" mc:Ignorable="w14 w15 w16se w16cid w16 w16cex w16sdtdh wp14">
-  <w:p>
-    <w:pPr>
-      <w:pStyle w:val="Footer"/>
-    </w:pPr>
-  </w:p>
-</w:ftr>
-</file>
-
 <file path=word/footnotes.xml><?xml version="1.0" encoding="utf-8"?>
 <w:footnotes xmlns:wpc="http://schemas.microsoft.com/office/word/2010/wordprocessingCanvas" xmlns:cx="http://schemas.microsoft.com/office/drawing/2014/chartex" xmlns:cx1="http://schemas.microsoft.com/office/drawing/2015/9/8/chartex" xmlns:cx2="http://schemas.microsoft.com/office/drawing/2015/10/21/chartex" xmlns:cx3="http://schemas.microsoft.com/office/drawing/2016/5/9/chartex" xmlns:cx4="http://schemas.microsoft.com/office/drawing/2016/5/10/chartex" xmlns:cx5="http://schemas.microsoft.com/office/drawing/2016/5/11/chartex" xmlns:cx6="http://schemas.microsoft.com/office/drawing/2016/5/12/chartex" xmlns:cx7="http://schemas.microsoft.com/office/drawing/2016/5/13/chartex" xmlns:cx8="http://schemas.microsoft.com/office/drawing/2016/5/14/chartex" xmlns:mc="http://schemas.openxmlformats.org/markup-compatibility/2006" xmlns:aink="http://schemas.microsoft.com/office/drawing/2016/ink" xmlns:am3d="http://schemas.microsoft.com/office/drawing/2017/model3d" xmlns:o="urn:schemas-microsoft-com:office:office" xmlns:r="http://schemas.openxmlformats.org/officeDocument/2006/relationships" xmlns:m="http://schemas.openxmlformats.org/officeDocument/2006/math" xmlns:v="urn:schemas-microsoft-com:vml" xmlns:wp14="http://schemas.microsoft.com/office/word/2010/wordprocessingDrawing" xmlns:wp="http://schemas.openxmlformats.org/drawingml/2006/wordprocessingDrawing" xmlns:w10="urn:schemas-microsoft-com:office:word" xmlns:w="http://schemas.openxmlformats.org/wordprocessingml/2006/main" xmlns:w14="http://schemas.microsoft.com/office/word/2010/wordml" xmlns:w15="http://schemas.microsoft.com/office/word/2012/wordml" xmlns:w16cex="http://schemas.microsoft.com/office/word/2018/wordml/cex" xmlns:w16cid="http://schemas.microsoft.com/office/word/2016/wordml/cid" xmlns:w16="http://schemas.microsoft.com/office/word/2018/wordml" xmlns:w16sdtdh="http://schemas.microsoft.com/office/word/2020/wordml/sdtdatahash" xmlns:w16se="http://schemas.microsoft.com/office/word/2015/wordml/symex" xmlns:wpg="http://schemas.microsoft.com/office/word/2010/wordprocessingGroup" xmlns:wpi="http://schemas.microsoft.com/office/word/2010/wordprocessingInk" xmlns:wne="http://schemas.microsoft.com/office/word/2006/wordml" xmlns:wps="http://schemas.microsoft.com/office/word/2010/wordprocessingShape" mc:Ignorable="w14 w15 w16se w16cid w16 w16cex w16sdtdh wp14">
   <w:footnote w:type="separator" w:id="-1">
@@ -3165,36 +3346,6 @@
     </w:p>
   </w:footnote>
 </w:footnotes>
-</file>
-
-<file path=word/header1.xml><?xml version="1.0" encoding="utf-8"?>
-<w:hdr xmlns:wpc="http://schemas.microsoft.com/office/word/2010/wordprocessingCanvas" xmlns:cx="http://schemas.microsoft.com/office/drawing/2014/chartex" xmlns:cx1="http://schemas.microsoft.com/office/drawing/2015/9/8/chartex" xmlns:cx2="http://schemas.microsoft.com/office/drawing/2015/10/21/chartex" xmlns:cx3="http://schemas.microsoft.com/office/drawing/2016/5/9/chartex" xmlns:cx4="http://schemas.microsoft.com/office/drawing/2016/5/10/chartex" xmlns:cx5="http://schemas.microsoft.com/office/drawing/2016/5/11/chartex" xmlns:cx6="http://schemas.microsoft.com/office/drawing/2016/5/12/chartex" xmlns:cx7="http://schemas.microsoft.com/office/drawing/2016/5/13/chartex" xmlns:cx8="http://schemas.microsoft.com/office/drawing/2016/5/14/chartex" xmlns:mc="http://schemas.openxmlformats.org/markup-compatibility/2006" xmlns:aink="http://schemas.microsoft.com/office/drawing/2016/ink" xmlns:am3d="http://schemas.microsoft.com/office/drawing/2017/model3d" xmlns:o="urn:schemas-microsoft-com:office:office" xmlns:r="http://schemas.openxmlformats.org/officeDocument/2006/relationships" xmlns:m="http://schemas.openxmlformats.org/officeDocument/2006/math" xmlns:v="urn:schemas-microsoft-com:vml" xmlns:wp14="http://schemas.microsoft.com/office/word/2010/wordprocessingDrawing" xmlns:wp="http://schemas.openxmlformats.org/drawingml/2006/wordprocessingDrawing" xmlns:w10="urn:schemas-microsoft-com:office:word" xmlns:w="http://schemas.openxmlformats.org/wordprocessingml/2006/main" xmlns:w14="http://schemas.microsoft.com/office/word/2010/wordml" xmlns:w15="http://schemas.microsoft.com/office/word/2012/wordml" xmlns:w16cex="http://schemas.microsoft.com/office/word/2018/wordml/cex" xmlns:w16cid="http://schemas.microsoft.com/office/word/2016/wordml/cid" xmlns:w16="http://schemas.microsoft.com/office/word/2018/wordml" xmlns:w16sdtdh="http://schemas.microsoft.com/office/word/2020/wordml/sdtdatahash" xmlns:w16se="http://schemas.microsoft.com/office/word/2015/wordml/symex" xmlns:wpg="http://schemas.microsoft.com/office/word/2010/wordprocessingGroup" xmlns:wpi="http://schemas.microsoft.com/office/word/2010/wordprocessingInk" xmlns:wne="http://schemas.microsoft.com/office/word/2006/wordml" xmlns:wps="http://schemas.microsoft.com/office/word/2010/wordprocessingShape" mc:Ignorable="w14 w15 w16se w16cid w16 w16cex w16sdtdh wp14">
-  <w:p>
-    <w:pPr>
-      <w:pStyle w:val="Header"/>
-    </w:pPr>
-  </w:p>
-</w:hdr>
-</file>
-
-<file path=word/header2.xml><?xml version="1.0" encoding="utf-8"?>
-<w:hdr xmlns:wpc="http://schemas.microsoft.com/office/word/2010/wordprocessingCanvas" xmlns:cx="http://schemas.microsoft.com/office/drawing/2014/chartex" xmlns:cx1="http://schemas.microsoft.com/office/drawing/2015/9/8/chartex" xmlns:cx2="http://schemas.microsoft.com/office/drawing/2015/10/21/chartex" xmlns:cx3="http://schemas.microsoft.com/office/drawing/2016/5/9/chartex" xmlns:cx4="http://schemas.microsoft.com/office/drawing/2016/5/10/chartex" xmlns:cx5="http://schemas.microsoft.com/office/drawing/2016/5/11/chartex" xmlns:cx6="http://schemas.microsoft.com/office/drawing/2016/5/12/chartex" xmlns:cx7="http://schemas.microsoft.com/office/drawing/2016/5/13/chartex" xmlns:cx8="http://schemas.microsoft.com/office/drawing/2016/5/14/chartex" xmlns:mc="http://schemas.openxmlformats.org/markup-compatibility/2006" xmlns:aink="http://schemas.microsoft.com/office/drawing/2016/ink" xmlns:am3d="http://schemas.microsoft.com/office/drawing/2017/model3d" xmlns:o="urn:schemas-microsoft-com:office:office" xmlns:r="http://schemas.openxmlformats.org/officeDocument/2006/relationships" xmlns:m="http://schemas.openxmlformats.org/officeDocument/2006/math" xmlns:v="urn:schemas-microsoft-com:vml" xmlns:wp14="http://schemas.microsoft.com/office/word/2010/wordprocessingDrawing" xmlns:wp="http://schemas.openxmlformats.org/drawingml/2006/wordprocessingDrawing" xmlns:w10="urn:schemas-microsoft-com:office:word" xmlns:w="http://schemas.openxmlformats.org/wordprocessingml/2006/main" xmlns:w14="http://schemas.microsoft.com/office/word/2010/wordml" xmlns:w15="http://schemas.microsoft.com/office/word/2012/wordml" xmlns:w16cex="http://schemas.microsoft.com/office/word/2018/wordml/cex" xmlns:w16cid="http://schemas.microsoft.com/office/word/2016/wordml/cid" xmlns:w16="http://schemas.microsoft.com/office/word/2018/wordml" xmlns:w16sdtdh="http://schemas.microsoft.com/office/word/2020/wordml/sdtdatahash" xmlns:w16se="http://schemas.microsoft.com/office/word/2015/wordml/symex" xmlns:wpg="http://schemas.microsoft.com/office/word/2010/wordprocessingGroup" xmlns:wpi="http://schemas.microsoft.com/office/word/2010/wordprocessingInk" xmlns:wne="http://schemas.microsoft.com/office/word/2006/wordml" xmlns:wps="http://schemas.microsoft.com/office/word/2010/wordprocessingShape" mc:Ignorable="w14 w15 w16se w16cid w16 w16cex w16sdtdh wp14">
-  <w:p>
-    <w:pPr>
-      <w:pStyle w:val="Header"/>
-    </w:pPr>
-  </w:p>
-</w:hdr>
-</file>
-
-<file path=word/header3.xml><?xml version="1.0" encoding="utf-8"?>
-<w:hdr xmlns:wpc="http://schemas.microsoft.com/office/word/2010/wordprocessingCanvas" xmlns:cx="http://schemas.microsoft.com/office/drawing/2014/chartex" xmlns:cx1="http://schemas.microsoft.com/office/drawing/2015/9/8/chartex" xmlns:cx2="http://schemas.microsoft.com/office/drawing/2015/10/21/chartex" xmlns:cx3="http://schemas.microsoft.com/office/drawing/2016/5/9/chartex" xmlns:cx4="http://schemas.microsoft.com/office/drawing/2016/5/10/chartex" xmlns:cx5="http://schemas.microsoft.com/office/drawing/2016/5/11/chartex" xmlns:cx6="http://schemas.microsoft.com/office/drawing/2016/5/12/chartex" xmlns:cx7="http://schemas.microsoft.com/office/drawing/2016/5/13/chartex" xmlns:cx8="http://schemas.microsoft.com/office/drawing/2016/5/14/chartex" xmlns:mc="http://schemas.openxmlformats.org/markup-compatibility/2006" xmlns:aink="http://schemas.microsoft.com/office/drawing/2016/ink" xmlns:am3d="http://schemas.microsoft.com/office/drawing/2017/model3d" xmlns:o="urn:schemas-microsoft-com:office:office" xmlns:r="http://schemas.openxmlformats.org/officeDocument/2006/relationships" xmlns:m="http://schemas.openxmlformats.org/officeDocument/2006/math" xmlns:v="urn:schemas-microsoft-com:vml" xmlns:wp14="http://schemas.microsoft.com/office/word/2010/wordprocessingDrawing" xmlns:wp="http://schemas.openxmlformats.org/drawingml/2006/wordprocessingDrawing" xmlns:w10="urn:schemas-microsoft-com:office:word" xmlns:w="http://schemas.openxmlformats.org/wordprocessingml/2006/main" xmlns:w14="http://schemas.microsoft.com/office/word/2010/wordml" xmlns:w15="http://schemas.microsoft.com/office/word/2012/wordml" xmlns:w16cex="http://schemas.microsoft.com/office/word/2018/wordml/cex" xmlns:w16cid="http://schemas.microsoft.com/office/word/2016/wordml/cid" xmlns:w16="http://schemas.microsoft.com/office/word/2018/wordml" xmlns:w16sdtdh="http://schemas.microsoft.com/office/word/2020/wordml/sdtdatahash" xmlns:w16se="http://schemas.microsoft.com/office/word/2015/wordml/symex" xmlns:wpg="http://schemas.microsoft.com/office/word/2010/wordprocessingGroup" xmlns:wpi="http://schemas.microsoft.com/office/word/2010/wordprocessingInk" xmlns:wne="http://schemas.microsoft.com/office/word/2006/wordml" xmlns:wps="http://schemas.microsoft.com/office/word/2010/wordprocessingShape" mc:Ignorable="w14 w15 w16se w16cid w16 w16cex w16sdtdh wp14">
-  <w:p>
-    <w:pPr>
-      <w:pStyle w:val="Header"/>
-    </w:pPr>
-  </w:p>
-</w:hdr>
 </file>
 
 <file path=word/numbering.xml><?xml version="1.0" encoding="utf-8"?>
@@ -3312,8 +3463,124 @@
       </w:rPr>
     </w:lvl>
   </w:abstractNum>
+  <w:abstractNum w:abstractNumId="1" w15:restartNumberingAfterBreak="0">
+    <w:nsid w:val="73E44A00"/>
+    <w:multiLevelType w:val="hybridMultilevel"/>
+    <w:tmpl w:val="57689618"/>
+    <w:lvl w:ilvl="0" w:tplc="04090001">
+      <w:start w:val="1"/>
+      <w:numFmt w:val="bullet"/>
+      <w:lvlText w:val=""/>
+      <w:lvlJc w:val="left"/>
+      <w:pPr>
+        <w:ind w:left="720" w:hanging="360"/>
+      </w:pPr>
+      <w:rPr>
+        <w:rFonts w:ascii="Symbol" w:hAnsi="Symbol" w:hint="default"/>
+      </w:rPr>
+    </w:lvl>
+    <w:lvl w:ilvl="1" w:tplc="04090003" w:tentative="1">
+      <w:start w:val="1"/>
+      <w:numFmt w:val="bullet"/>
+      <w:lvlText w:val="o"/>
+      <w:lvlJc w:val="left"/>
+      <w:pPr>
+        <w:ind w:left="1440" w:hanging="360"/>
+      </w:pPr>
+      <w:rPr>
+        <w:rFonts w:ascii="Courier New" w:hAnsi="Courier New" w:cs="Courier New" w:hint="default"/>
+      </w:rPr>
+    </w:lvl>
+    <w:lvl w:ilvl="2" w:tplc="04090005" w:tentative="1">
+      <w:start w:val="1"/>
+      <w:numFmt w:val="bullet"/>
+      <w:lvlText w:val=""/>
+      <w:lvlJc w:val="left"/>
+      <w:pPr>
+        <w:ind w:left="2160" w:hanging="360"/>
+      </w:pPr>
+      <w:rPr>
+        <w:rFonts w:ascii="Wingdings" w:hAnsi="Wingdings" w:hint="default"/>
+      </w:rPr>
+    </w:lvl>
+    <w:lvl w:ilvl="3" w:tplc="04090001" w:tentative="1">
+      <w:start w:val="1"/>
+      <w:numFmt w:val="bullet"/>
+      <w:lvlText w:val=""/>
+      <w:lvlJc w:val="left"/>
+      <w:pPr>
+        <w:ind w:left="2880" w:hanging="360"/>
+      </w:pPr>
+      <w:rPr>
+        <w:rFonts w:ascii="Symbol" w:hAnsi="Symbol" w:hint="default"/>
+      </w:rPr>
+    </w:lvl>
+    <w:lvl w:ilvl="4" w:tplc="04090003" w:tentative="1">
+      <w:start w:val="1"/>
+      <w:numFmt w:val="bullet"/>
+      <w:lvlText w:val="o"/>
+      <w:lvlJc w:val="left"/>
+      <w:pPr>
+        <w:ind w:left="3600" w:hanging="360"/>
+      </w:pPr>
+      <w:rPr>
+        <w:rFonts w:ascii="Courier New" w:hAnsi="Courier New" w:cs="Courier New" w:hint="default"/>
+      </w:rPr>
+    </w:lvl>
+    <w:lvl w:ilvl="5" w:tplc="04090005" w:tentative="1">
+      <w:start w:val="1"/>
+      <w:numFmt w:val="bullet"/>
+      <w:lvlText w:val=""/>
+      <w:lvlJc w:val="left"/>
+      <w:pPr>
+        <w:ind w:left="4320" w:hanging="360"/>
+      </w:pPr>
+      <w:rPr>
+        <w:rFonts w:ascii="Wingdings" w:hAnsi="Wingdings" w:hint="default"/>
+      </w:rPr>
+    </w:lvl>
+    <w:lvl w:ilvl="6" w:tplc="04090001" w:tentative="1">
+      <w:start w:val="1"/>
+      <w:numFmt w:val="bullet"/>
+      <w:lvlText w:val=""/>
+      <w:lvlJc w:val="left"/>
+      <w:pPr>
+        <w:ind w:left="5040" w:hanging="360"/>
+      </w:pPr>
+      <w:rPr>
+        <w:rFonts w:ascii="Symbol" w:hAnsi="Symbol" w:hint="default"/>
+      </w:rPr>
+    </w:lvl>
+    <w:lvl w:ilvl="7" w:tplc="04090003" w:tentative="1">
+      <w:start w:val="1"/>
+      <w:numFmt w:val="bullet"/>
+      <w:lvlText w:val="o"/>
+      <w:lvlJc w:val="left"/>
+      <w:pPr>
+        <w:ind w:left="5760" w:hanging="360"/>
+      </w:pPr>
+      <w:rPr>
+        <w:rFonts w:ascii="Courier New" w:hAnsi="Courier New" w:cs="Courier New" w:hint="default"/>
+      </w:rPr>
+    </w:lvl>
+    <w:lvl w:ilvl="8" w:tplc="04090005" w:tentative="1">
+      <w:start w:val="1"/>
+      <w:numFmt w:val="bullet"/>
+      <w:lvlText w:val=""/>
+      <w:lvlJc w:val="left"/>
+      <w:pPr>
+        <w:ind w:left="6480" w:hanging="360"/>
+      </w:pPr>
+      <w:rPr>
+        <w:rFonts w:ascii="Wingdings" w:hAnsi="Wingdings" w:hint="default"/>
+      </w:rPr>
+    </w:lvl>
+  </w:abstractNum>
   <w:num w:numId="1">
     <w:abstractNumId w:val="0"/>
+  </w:num>
+  <w:num w:numId="2">
+    <w:abstractNumId w:val="1"/>
   </w:num>
 </w:numbering>
 </file>
@@ -4152,4 +4419,16 @@
     </a:ext>
   </a:extLst>
 </a:theme>
+</file>
+
+<file path=customXml/item1.xml><?xml version="1.0" encoding="utf-8"?>
+<b:Sources xmlns:b="http://schemas.openxmlformats.org/officeDocument/2006/bibliography" xmlns="http://schemas.openxmlformats.org/officeDocument/2006/bibliography" SelectedStyle="\APASixthEditionOfficeOnline.xsl" StyleName="APA" Version="6"/>
+</file>
+
+<file path=customXml/itemProps1.xml><?xml version="1.0" encoding="utf-8"?>
+<ds:datastoreItem xmlns:ds="http://schemas.openxmlformats.org/officeDocument/2006/customXml" ds:itemID="{29E20160-E885-4342-B0A0-26E8B2183BA8}">
+  <ds:schemaRefs>
+    <ds:schemaRef ds:uri="http://schemas.openxmlformats.org/officeDocument/2006/bibliography"/>
+  </ds:schemaRefs>
+</ds:datastoreItem>
 </file>